--- a/proComp2148/nickChinsenResumeAssignment.docx
+++ b/proComp2148/nickChinsenResumeAssignment.docx
@@ -453,6 +453,84 @@
       <w:r>
         <w:t xml:space="preserve">Methodologies: Agile and Waterfall SDLC. </w:t>
       </w:r>
+    </w:p>
+    <w:p/>
+    <w:p>
+      <w:r>
+        <w:rPr>
+          <w:b/>
+          <w:bCs/>
+        </w:rPr>
+        <w:t xml:space="preserve">Education: </w:t>
+      </w:r>
+    </w:p>
+    <w:p>
+      <w:pPr>
+        <w:rPr>
+          <w:b/>
+          <w:bCs/>
+        </w:rPr>
+      </w:pPr>
+      <w:r>
+        <w:rPr>
+          <w:b/>
+          <w:bCs/>
+        </w:rPr>
+        <w:t>Computer Programmer Analyst Program</w:t>
+      </w:r>
+      <w:r>
+        <w:rPr>
+          <w:b/>
+          <w:bCs/>
+        </w:rPr>
+        <w:tab/>
+      </w:r>
+      <w:r>
+        <w:rPr>
+          <w:b/>
+          <w:bCs/>
+        </w:rPr>
+        <w:tab/>
+      </w:r>
+      <w:r>
+        <w:rPr>
+          <w:b/>
+          <w:bCs/>
+        </w:rPr>
+        <w:tab/>
+        <w:t xml:space="preserve">            September 2018-April 2020</w:t>
+      </w:r>
+    </w:p>
+    <w:p>
+      <w:pPr>
+        <w:rPr>
+          <w:b/>
+          <w:bCs/>
+        </w:rPr>
+      </w:pPr>
+      <w:r>
+        <w:rPr>
+          <w:b/>
+          <w:bCs/>
+        </w:rPr>
+        <w:t>George Brown College, Toronto, ON</w:t>
+      </w:r>
+    </w:p>
+    <w:p>
+      <w:pPr>
+        <w:rPr>
+          <w:b/>
+          <w:bCs/>
+        </w:rPr>
+      </w:pPr>
+    </w:p>
+    <w:p>
+      <w:pPr>
+        <w:rPr>
+          <w:b/>
+          <w:bCs/>
+        </w:rPr>
+      </w:pPr>
     </w:p>
     <w:sectPr>
       <w:pgSz w:w="12240" w:h="15840"/>

--- a/proComp2148/nickChinsenResumeAssignment.docx
+++ b/proComp2148/nickChinsenResumeAssignment.docx
@@ -515,6 +515,14 @@
         </w:rPr>
         <w:t>George Brown College, Toronto, ON</w:t>
       </w:r>
+    </w:p>
+    <w:p>
+      <w:pPr>
+        <w:rPr>
+          <w:b/>
+          <w:bCs/>
+        </w:rPr>
+      </w:pPr>
     </w:p>
     <w:p>
       <w:pPr>
